--- a/idea.docx
+++ b/idea.docx
@@ -235,6 +235,7 @@
     </w:p>
     <w:p>
       <w:pPr>
+        <w:pStyle w:val="Heading1"/>
         <w:rPr>
           <w:lang w:val="en-US"/>
         </w:rPr>
@@ -252,10 +253,239 @@
           <w:lang w:val="en-US"/>
         </w:rPr>
       </w:pPr>
-      <w:r>
-        <w:rPr>
-          <w:lang w:val="en-US"/>
-        </w:rPr>
+    </w:p>
+    <w:p>
+      <w:pPr>
+        <w:rPr>
+          <w:lang w:val="en-US"/>
+        </w:rPr>
+      </w:pPr>
+    </w:p>
+    <w:p>
+      <w:pPr>
+        <w:rPr>
+          <w:lang w:val="en-US"/>
+        </w:rPr>
+      </w:pPr>
+    </w:p>
+    <w:p>
+      <w:pPr>
+        <w:rPr>
+          <w:lang w:val="en-US"/>
+        </w:rPr>
+      </w:pPr>
+    </w:p>
+    <w:p>
+      <w:pPr>
+        <w:rPr>
+          <w:lang w:val="en-US"/>
+        </w:rPr>
+      </w:pPr>
+    </w:p>
+    <w:p>
+      <w:pPr>
+        <w:rPr>
+          <w:lang w:val="en-US"/>
+        </w:rPr>
+      </w:pPr>
+    </w:p>
+    <w:p>
+      <w:pPr>
+        <w:rPr>
+          <w:lang w:val="en-US"/>
+        </w:rPr>
+      </w:pPr>
+    </w:p>
+    <w:p>
+      <w:pPr>
+        <w:rPr>
+          <w:lang w:val="en-US"/>
+        </w:rPr>
+      </w:pPr>
+    </w:p>
+    <w:p>
+      <w:pPr>
+        <w:rPr>
+          <w:lang w:val="en-US"/>
+        </w:rPr>
+      </w:pPr>
+    </w:p>
+    <w:p>
+      <w:pPr>
+        <w:rPr>
+          <w:lang w:val="en-US"/>
+        </w:rPr>
+      </w:pPr>
+    </w:p>
+    <w:p>
+      <w:pPr>
+        <w:rPr>
+          <w:lang w:val="en-US"/>
+        </w:rPr>
+      </w:pPr>
+    </w:p>
+    <w:p>
+      <w:pPr>
+        <w:rPr>
+          <w:lang w:val="en-US"/>
+        </w:rPr>
+      </w:pPr>
+    </w:p>
+    <w:p>
+      <w:pPr>
+        <w:rPr>
+          <w:lang w:val="en-US"/>
+        </w:rPr>
+      </w:pPr>
+    </w:p>
+    <w:p>
+      <w:pPr>
+        <w:rPr>
+          <w:lang w:val="en-US"/>
+        </w:rPr>
+      </w:pPr>
+    </w:p>
+    <w:p>
+      <w:pPr>
+        <w:rPr>
+          <w:lang w:val="en-US"/>
+        </w:rPr>
+      </w:pPr>
+    </w:p>
+    <w:p>
+      <w:pPr>
+        <w:rPr>
+          <w:lang w:val="en-US"/>
+        </w:rPr>
+      </w:pPr>
+    </w:p>
+    <w:p>
+      <w:pPr>
+        <w:rPr>
+          <w:lang w:val="en-US"/>
+        </w:rPr>
+      </w:pPr>
+    </w:p>
+    <w:p>
+      <w:pPr>
+        <w:rPr>
+          <w:lang w:val="en-US"/>
+        </w:rPr>
+      </w:pPr>
+    </w:p>
+    <w:p>
+      <w:pPr>
+        <w:rPr>
+          <w:lang w:val="en-US"/>
+        </w:rPr>
+      </w:pPr>
+    </w:p>
+    <w:p>
+      <w:pPr>
+        <w:rPr>
+          <w:lang w:val="en-US"/>
+        </w:rPr>
+      </w:pPr>
+    </w:p>
+    <w:p>
+      <w:pPr>
+        <w:rPr>
+          <w:lang w:val="en-US"/>
+        </w:rPr>
+      </w:pPr>
+    </w:p>
+    <w:p>
+      <w:pPr>
+        <w:rPr>
+          <w:lang w:val="en-US"/>
+        </w:rPr>
+      </w:pPr>
+    </w:p>
+    <w:p>
+      <w:pPr>
+        <w:rPr>
+          <w:lang w:val="en-US"/>
+        </w:rPr>
+      </w:pPr>
+    </w:p>
+    <w:p>
+      <w:pPr>
+        <w:rPr>
+          <w:lang w:val="en-US"/>
+        </w:rPr>
+      </w:pPr>
+    </w:p>
+    <w:p>
+      <w:pPr>
+        <w:rPr>
+          <w:lang w:val="en-US"/>
+        </w:rPr>
+      </w:pPr>
+    </w:p>
+    <w:p>
+      <w:pPr>
+        <w:rPr>
+          <w:lang w:val="en-US"/>
+        </w:rPr>
+      </w:pPr>
+    </w:p>
+    <w:p>
+      <w:pPr>
+        <w:rPr>
+          <w:lang w:val="en-US"/>
+        </w:rPr>
+      </w:pPr>
+    </w:p>
+    <w:p>
+      <w:pPr>
+        <w:rPr>
+          <w:lang w:val="en-US"/>
+        </w:rPr>
+      </w:pPr>
+    </w:p>
+    <w:p>
+      <w:pPr>
+        <w:rPr>
+          <w:lang w:val="en-US"/>
+        </w:rPr>
+      </w:pPr>
+    </w:p>
+    <w:p>
+      <w:pPr>
+        <w:rPr>
+          <w:lang w:val="en-US"/>
+        </w:rPr>
+      </w:pPr>
+    </w:p>
+    <w:p>
+      <w:pPr>
+        <w:rPr>
+          <w:rFonts w:asciiTheme="majorHAnsi" w:eastAsiaTheme="majorEastAsia" w:hAnsiTheme="majorHAnsi" w:cstheme="majorBidi"/>
+          <w:color w:val="2F5496" w:themeColor="accent1" w:themeShade="BF"/>
+          <w:sz w:val="32"/>
+          <w:szCs w:val="32"/>
+          <w:lang w:val="en-US"/>
+        </w:rPr>
+      </w:pPr>
+      <w:r>
+        <w:rPr>
+          <w:lang w:val="en-US"/>
+        </w:rPr>
+        <w:br w:type="page"/>
+      </w:r>
+    </w:p>
+    <w:p>
+      <w:pPr>
+        <w:pStyle w:val="Heading1"/>
+        <w:rPr>
+          <w:lang w:val="en-US"/>
+        </w:rPr>
+      </w:pPr>
+      <w:r>
+        <w:rPr>
+          <w:lang w:val="en-US"/>
+        </w:rPr>
+        <w:lastRenderedPageBreak/>
         <w:t>2Related Work</w:t>
       </w:r>
     </w:p>
@@ -265,10 +495,78 @@
           <w:lang w:val="en-US"/>
         </w:rPr>
       </w:pPr>
-      <w:r>
-        <w:rPr>
-          <w:lang w:val="en-US"/>
-        </w:rPr>
+    </w:p>
+    <w:p>
+      <w:pPr>
+        <w:rPr>
+          <w:lang w:val="en-US"/>
+        </w:rPr>
+      </w:pPr>
+    </w:p>
+    <w:p>
+      <w:pPr>
+        <w:rPr>
+          <w:lang w:val="en-US"/>
+        </w:rPr>
+      </w:pPr>
+    </w:p>
+    <w:p>
+      <w:pPr>
+        <w:rPr>
+          <w:lang w:val="en-US"/>
+        </w:rPr>
+      </w:pPr>
+    </w:p>
+    <w:p>
+      <w:pPr>
+        <w:rPr>
+          <w:lang w:val="en-US"/>
+        </w:rPr>
+      </w:pPr>
+    </w:p>
+    <w:p>
+      <w:pPr>
+        <w:rPr>
+          <w:lang w:val="en-US"/>
+        </w:rPr>
+      </w:pPr>
+    </w:p>
+    <w:p>
+      <w:pPr>
+        <w:rPr>
+          <w:lang w:val="en-US"/>
+        </w:rPr>
+      </w:pPr>
+    </w:p>
+    <w:p>
+      <w:pPr>
+        <w:rPr>
+          <w:rFonts w:asciiTheme="majorHAnsi" w:eastAsiaTheme="majorEastAsia" w:hAnsiTheme="majorHAnsi" w:cstheme="majorBidi"/>
+          <w:color w:val="2F5496" w:themeColor="accent1" w:themeShade="BF"/>
+          <w:sz w:val="32"/>
+          <w:szCs w:val="32"/>
+          <w:lang w:val="en-US"/>
+        </w:rPr>
+      </w:pPr>
+      <w:r>
+        <w:rPr>
+          <w:lang w:val="en-US"/>
+        </w:rPr>
+        <w:br w:type="page"/>
+      </w:r>
+    </w:p>
+    <w:p>
+      <w:pPr>
+        <w:pStyle w:val="Heading1"/>
+        <w:rPr>
+          <w:lang w:val="en-US"/>
+        </w:rPr>
+      </w:pPr>
+      <w:r>
+        <w:rPr>
+          <w:lang w:val="en-US"/>
+        </w:rPr>
+        <w:lastRenderedPageBreak/>
         <w:t>3.Dataset</w:t>
       </w:r>
     </w:p>
@@ -282,6 +580,21 @@
         <w:rPr>
           <w:lang w:val="en-US"/>
         </w:rPr>
+        <w:br w:type="page"/>
+      </w:r>
+    </w:p>
+    <w:p>
+      <w:pPr>
+        <w:pStyle w:val="Heading1"/>
+        <w:rPr>
+          <w:lang w:val="en-US"/>
+        </w:rPr>
+      </w:pPr>
+      <w:r>
+        <w:rPr>
+          <w:lang w:val="en-US"/>
+        </w:rPr>
+        <w:lastRenderedPageBreak/>
         <w:t>4.Method</w:t>
       </w:r>
     </w:p>
@@ -296,7 +609,6 @@
           <w:lang w:val="en-US"/>
         </w:rPr>
         <w:tab/>
-        <w:t>4.1: Data Preprocessing</w:t>
       </w:r>
     </w:p>
     <w:p>
@@ -310,570 +622,523 @@
           <w:lang w:val="en-US"/>
         </w:rPr>
         <w:tab/>
-        <w:t xml:space="preserve">4.2: Classification </w:t>
-      </w:r>
-    </w:p>
-    <w:p>
-      <w:pPr>
-        <w:rPr>
-          <w:lang w:val="en-US"/>
-        </w:rPr>
-      </w:pPr>
-      <w:r>
-        <w:rPr>
-          <w:lang w:val="en-US"/>
-        </w:rPr>
-        <w:tab/>
+      </w:r>
+      <w:r>
+        <w:rPr>
+          <w:lang w:val="en-US"/>
+        </w:rPr>
         <w:t xml:space="preserve"> </w:t>
       </w:r>
-      <w:r>
-        <w:rPr>
-          <w:lang w:val="en-US"/>
-        </w:rPr>
-        <w:tab/>
-        <w:t>4.2.1 Net Training</w:t>
-      </w:r>
-    </w:p>
-    <w:p>
-      <w:pPr>
-        <w:rPr>
-          <w:lang w:val="en-US"/>
-        </w:rPr>
-      </w:pPr>
-      <w:r>
-        <w:rPr>
-          <w:lang w:val="en-US"/>
-        </w:rPr>
-        <w:tab/>
-      </w:r>
-      <w:r>
-        <w:rPr>
-          <w:lang w:val="en-US"/>
-        </w:rPr>
-        <w:tab/>
-        <w:t>4.2.2 Net Testing</w:t>
-      </w:r>
-    </w:p>
-    <w:p>
-      <w:pPr>
-        <w:rPr>
-          <w:lang w:val="en-US"/>
-        </w:rPr>
-      </w:pPr>
-      <w:r>
-        <w:rPr>
-          <w:lang w:val="en-US"/>
-        </w:rPr>
-        <w:tab/>
-      </w:r>
-      <w:r>
-        <w:rPr>
-          <w:lang w:val="en-US"/>
-        </w:rPr>
-        <w:tab/>
-        <w:t>4.2.3 Net Validation</w:t>
-      </w:r>
-    </w:p>
-    <w:p>
-      <w:pPr>
-        <w:rPr>
-          <w:lang w:val="en-US"/>
-        </w:rPr>
-      </w:pPr>
-    </w:p>
-    <w:p>
-      <w:pPr>
-        <w:rPr>
-          <w:lang w:val="en-US"/>
-        </w:rPr>
-      </w:pPr>
-      <w:r>
-        <w:rPr>
-          <w:lang w:val="en-US"/>
-        </w:rPr>
-        <w:t>5.Result and Discussion</w:t>
-      </w:r>
-    </w:p>
-    <w:p>
-      <w:pPr>
-        <w:rPr>
-          <w:lang w:val="en-US"/>
-        </w:rPr>
-      </w:pPr>
-      <w:r>
-        <w:rPr>
-          <w:lang w:val="en-US"/>
-        </w:rPr>
-        <w:t>6.Conclusion and Future Work</w:t>
-      </w:r>
-    </w:p>
-    <w:p>
-      <w:pPr>
-        <w:rPr>
-          <w:lang w:val="en-US"/>
-        </w:rPr>
-      </w:pPr>
-      <w:r>
-        <w:rPr>
-          <w:lang w:val="en-US"/>
-        </w:rPr>
-        <w:tab/>
-      </w:r>
-    </w:p>
-    <w:p>
-      <w:pPr>
-        <w:rPr>
-          <w:lang w:val="en-US"/>
-        </w:rPr>
-      </w:pPr>
-      <w:hyperlink r:id="rId4" w:history="1">
-        <w:r>
-          <w:rPr>
-            <w:rStyle w:val="Hyperlink"/>
-            <w:lang w:val="en-US"/>
-          </w:rPr>
-          <w:t>https://ieeexplore.ieee.org/document/7890464/</w:t>
-        </w:r>
-      </w:hyperlink>
-    </w:p>
-    <w:p>
-      <w:pPr>
-        <w:rPr>
-          <w:lang w:val="en-US"/>
-        </w:rPr>
-      </w:pPr>
-    </w:p>
-    <w:p>
-      <w:pPr>
-        <w:rPr>
-          <w:lang w:val="en-US"/>
-        </w:rPr>
-      </w:pPr>
-      <w:hyperlink r:id="rId5" w:history="1">
-        <w:r>
-          <w:rPr>
-            <w:rStyle w:val="Hyperlink"/>
-            <w:lang w:val="en-US"/>
-          </w:rPr>
-          <w:t>https://arxiv.org/abs/1602.07377</w:t>
-        </w:r>
-      </w:hyperlink>
-    </w:p>
-    <w:p>
-      <w:pPr>
-        <w:rPr>
-          <w:lang w:val="en-US"/>
-        </w:rPr>
-      </w:pPr>
-    </w:p>
-    <w:p>
-      <w:pPr>
-        <w:rPr>
-          <w:lang w:val="en-US"/>
-        </w:rPr>
-      </w:pPr>
-      <w:hyperlink r:id="rId6" w:history="1">
-        <w:r>
-          <w:rPr>
-            <w:rStyle w:val="Hyperlink"/>
-            <w:lang w:val="en-US"/>
-          </w:rPr>
-          <w:t>https://publications.polymtl.ca/2290/1/2016_SamiraEbrahimiKahou.pdf</w:t>
-        </w:r>
-      </w:hyperlink>
-    </w:p>
-    <w:p>
-      <w:pPr>
-        <w:rPr>
-          <w:lang w:val="en-US"/>
-        </w:rPr>
-      </w:pPr>
-    </w:p>
-    <w:p>
-      <w:pPr>
-        <w:rPr>
-          <w:lang w:val="en-US"/>
-        </w:rPr>
-      </w:pPr>
-      <w:hyperlink r:id="rId7" w:history="1">
-        <w:r>
-          <w:rPr>
-            <w:rStyle w:val="Hyperlink"/>
-            <w:lang w:val="en-US"/>
-          </w:rPr>
-          <w:t>https://www.semanticscholar.org/paper/Facial-Expression-Recognition-with-Recurrent-Neural-Graves-Schmidhuber/4</w:t>
-        </w:r>
-        <w:r>
-          <w:rPr>
-            <w:rStyle w:val="Hyperlink"/>
-            <w:lang w:val="en-US"/>
-          </w:rPr>
-          <w:t>f</w:t>
-        </w:r>
-        <w:r>
-          <w:rPr>
-            <w:rStyle w:val="Hyperlink"/>
-            <w:lang w:val="en-US"/>
-          </w:rPr>
-          <w:t>9958946ad9fc71c2299847e9ff16741401c591</w:t>
-        </w:r>
-      </w:hyperlink>
-    </w:p>
-    <w:p>
-      <w:pPr>
-        <w:rPr>
-          <w:lang w:val="en-US"/>
-        </w:rPr>
-      </w:pPr>
-    </w:p>
-    <w:p>
-      <w:pPr>
-        <w:rPr>
-          <w:lang w:val="en-US"/>
-        </w:rPr>
-      </w:pPr>
-      <w:hyperlink r:id="rId8" w:history="1">
-        <w:r>
-          <w:rPr>
-            <w:rStyle w:val="Hyperlink"/>
-            <w:lang w:val="en-US"/>
-          </w:rPr>
-          <w:t>https://www.researchgate.net/publication/286932057_Recurrent_Neural_</w:t>
-        </w:r>
-        <w:r>
-          <w:rPr>
-            <w:rStyle w:val="Hyperlink"/>
-            <w:lang w:val="en-US"/>
-          </w:rPr>
-          <w:t>N</w:t>
-        </w:r>
-        <w:r>
-          <w:rPr>
-            <w:rStyle w:val="Hyperlink"/>
-            <w:lang w:val="en-US"/>
-          </w:rPr>
-          <w:t>etworks_for_Emotion_Recognition_in_Video</w:t>
-        </w:r>
-      </w:hyperlink>
-    </w:p>
-    <w:p>
-      <w:pPr>
-        <w:rPr>
-          <w:lang w:val="en-US"/>
-        </w:rPr>
-      </w:pPr>
-    </w:p>
-    <w:p>
-      <w:pPr>
-        <w:rPr>
-          <w:lang w:val="en-US"/>
-        </w:rPr>
-      </w:pPr>
-      <w:hyperlink r:id="rId9" w:history="1">
-        <w:r>
-          <w:rPr>
-            <w:rStyle w:val="Hyperlink"/>
-            <w:lang w:val="en-US"/>
-          </w:rPr>
-          <w:t>http://cs231n.github.io/assignments2018/assignm</w:t>
-        </w:r>
-        <w:r>
-          <w:rPr>
-            <w:rStyle w:val="Hyperlink"/>
-            <w:lang w:val="en-US"/>
-          </w:rPr>
-          <w:t>e</w:t>
-        </w:r>
-        <w:r>
-          <w:rPr>
-            <w:rStyle w:val="Hyperlink"/>
-            <w:lang w:val="en-US"/>
-          </w:rPr>
-          <w:t>nt3/</w:t>
-        </w:r>
-      </w:hyperlink>
-    </w:p>
-    <w:p>
-      <w:pPr>
-        <w:rPr>
-          <w:lang w:val="en-US"/>
-        </w:rPr>
-      </w:pPr>
-    </w:p>
-    <w:p>
-      <w:pPr>
-        <w:rPr>
-          <w:lang w:val="en-US"/>
-        </w:rPr>
-      </w:pPr>
-      <w:hyperlink r:id="rId10" w:history="1">
-        <w:r>
-          <w:rPr>
-            <w:rStyle w:val="Hyperlink"/>
-            <w:lang w:val="en-US"/>
-          </w:rPr>
-          <w:t>https://arxiv.org/abs/1705.0</w:t>
-        </w:r>
-        <w:r>
-          <w:rPr>
-            <w:rStyle w:val="Hyperlink"/>
-            <w:lang w:val="en-US"/>
-          </w:rPr>
-          <w:t>7</w:t>
-        </w:r>
-        <w:r>
-          <w:rPr>
-            <w:rStyle w:val="Hyperlink"/>
-            <w:lang w:val="en-US"/>
-          </w:rPr>
-          <w:t>871</w:t>
-        </w:r>
-      </w:hyperlink>
-    </w:p>
-    <w:p>
-      <w:pPr>
-        <w:rPr>
-          <w:lang w:val="en-US"/>
-        </w:rPr>
-      </w:pPr>
-    </w:p>
-    <w:p>
-      <w:pPr>
-        <w:rPr>
-          <w:lang w:val="en-US"/>
-        </w:rPr>
-      </w:pPr>
-      <w:hyperlink r:id="rId11" w:history="1">
-        <w:r>
-          <w:rPr>
-            <w:rStyle w:val="Hyperlink"/>
-            <w:lang w:val="en-US"/>
-          </w:rPr>
-          <w:t>https://ieeexplore.ieee.org/document</w:t>
-        </w:r>
-        <w:r>
-          <w:rPr>
-            <w:rStyle w:val="Hyperlink"/>
-            <w:lang w:val="en-US"/>
-          </w:rPr>
-          <w:t>/</w:t>
-        </w:r>
-        <w:r>
-          <w:rPr>
-            <w:rStyle w:val="Hyperlink"/>
-            <w:lang w:val="en-US"/>
-          </w:rPr>
-          <w:t>7801061/</w:t>
-        </w:r>
-      </w:hyperlink>
-    </w:p>
-    <w:p>
-      <w:pPr>
-        <w:rPr>
-          <w:lang w:val="en-US"/>
-        </w:rPr>
-      </w:pPr>
-    </w:p>
-    <w:p>
-      <w:pPr>
-        <w:rPr>
-          <w:lang w:val="en-US"/>
-        </w:rPr>
-      </w:pPr>
-    </w:p>
-    <w:p>
-      <w:pPr>
-        <w:rPr>
-          <w:lang w:val="en-US"/>
-        </w:rPr>
-      </w:pPr>
-      <w:hyperlink r:id="rId12" w:history="1">
-        <w:r>
-          <w:rPr>
-            <w:rStyle w:val="Hyperlink"/>
-            <w:lang w:val="en-US"/>
-          </w:rPr>
-          <w:t>https://github.com/shaoxiaohu/CVPR2016</w:t>
-        </w:r>
-      </w:hyperlink>
-    </w:p>
-    <w:p>
-      <w:pPr>
-        <w:rPr>
-          <w:lang w:val="en-US"/>
-        </w:rPr>
-      </w:pPr>
-    </w:p>
-    <w:p>
-      <w:pPr>
-        <w:rPr>
-          <w:lang w:val="en-US"/>
-        </w:rPr>
-      </w:pPr>
-      <w:hyperlink r:id="rId13" w:history="1">
-        <w:r>
-          <w:rPr>
-            <w:rStyle w:val="Hyperlink"/>
-            <w:lang w:val="en-US"/>
-          </w:rPr>
-          <w:t>https://machinelearningmastery.com/sequence-classification-lstm-recurrent-neural-networks-python-keras/</w:t>
-        </w:r>
-      </w:hyperlink>
-    </w:p>
-    <w:p>
-      <w:pPr>
-        <w:rPr>
-          <w:lang w:val="en-US"/>
-        </w:rPr>
-      </w:pPr>
-    </w:p>
-    <w:p>
-      <w:pPr>
-        <w:rPr>
-          <w:lang w:val="en-US"/>
-        </w:rPr>
-      </w:pPr>
-      <w:hyperlink r:id="rId14" w:history="1">
-        <w:r>
-          <w:rPr>
-            <w:rStyle w:val="Hyperlink"/>
-            <w:lang w:val="en-US"/>
-          </w:rPr>
-          <w:t>https://dl.acm.org/citation.cfm?id=2</w:t>
-        </w:r>
-        <w:r>
-          <w:rPr>
-            <w:rStyle w:val="Hyperlink"/>
-            <w:lang w:val="en-US"/>
-          </w:rPr>
-          <w:t>8</w:t>
-        </w:r>
-        <w:r>
-          <w:rPr>
-            <w:rStyle w:val="Hyperlink"/>
-            <w:lang w:val="en-US"/>
-          </w:rPr>
-          <w:t>11634</w:t>
-        </w:r>
-      </w:hyperlink>
-    </w:p>
-    <w:p>
-      <w:pPr>
-        <w:rPr>
-          <w:lang w:val="en-US"/>
-        </w:rPr>
-      </w:pPr>
-    </w:p>
-    <w:p>
-      <w:pPr>
-        <w:rPr>
-          <w:lang w:val="en-US"/>
-        </w:rPr>
-      </w:pPr>
-      <w:r>
-        <w:rPr>
-          <w:lang w:val="en-US"/>
-        </w:rPr>
-        <w:t>https://www.tensorflow.org/versions/master/tutorials/recurrent_quickdraw</w:t>
-      </w:r>
-    </w:p>
-    <w:p>
-      <w:pPr>
-        <w:rPr>
-          <w:lang w:val="en-US"/>
-        </w:rPr>
-      </w:pPr>
-    </w:p>
-    <w:p>
-      <w:pPr>
-        <w:rPr>
-          <w:lang w:val="en-US"/>
-        </w:rPr>
-      </w:pPr>
-      <w:hyperlink r:id="rId15" w:history="1">
-        <w:r>
-          <w:rPr>
-            <w:rStyle w:val="Hyperlink"/>
-            <w:lang w:val="en-US"/>
-          </w:rPr>
-          <w:t>https://github.com/tflearn/tflearn</w:t>
-        </w:r>
-      </w:hyperlink>
-    </w:p>
-    <w:p>
-      <w:pPr>
-        <w:rPr>
-          <w:lang w:val="en-US"/>
-        </w:rPr>
-      </w:pPr>
-    </w:p>
-    <w:p>
-      <w:pPr>
-        <w:rPr>
-          <w:lang w:val="en-US"/>
-        </w:rPr>
-      </w:pPr>
-    </w:p>
-    <w:p>
-      <w:pPr>
-        <w:rPr>
-          <w:lang w:val="en-US"/>
-        </w:rPr>
-      </w:pPr>
-      <w:r>
-        <w:rPr>
-          <w:lang w:val="en-US"/>
-        </w:rPr>
-        <w:t>REFS:</w:t>
-      </w:r>
-    </w:p>
-    <w:p>
-      <w:pPr>
-        <w:rPr>
-          <w:lang w:val="en-US"/>
-        </w:rPr>
-      </w:pPr>
-    </w:p>
-    <w:p>
-      <w:pPr>
-        <w:rPr>
-          <w:lang w:val="en-US"/>
-        </w:rPr>
-      </w:pPr>
-      <w:hyperlink r:id="rId16" w:history="1">
-        <w:r>
-          <w:rPr>
-            <w:rStyle w:val="Hyperlink"/>
-            <w:lang w:val="en-US"/>
-          </w:rPr>
-          <w:t>https://ieeexplore.ieee.org/document/7298977/</w:t>
-        </w:r>
-      </w:hyperlink>
-    </w:p>
-    <w:p>
-      <w:pPr>
+    </w:p>
+    <w:p>
+      <w:pPr>
+        <w:rPr>
+          <w:lang w:val="en-US"/>
+        </w:rPr>
+      </w:pPr>
+    </w:p>
+    <w:p>
+      <w:pPr>
+        <w:rPr>
+          <w:lang w:val="en-US"/>
+        </w:rPr>
+      </w:pPr>
+    </w:p>
+    <w:p>
+      <w:pPr>
+        <w:rPr>
+          <w:lang w:val="en-US"/>
+        </w:rPr>
+      </w:pPr>
+    </w:p>
+    <w:p>
+      <w:pPr>
+        <w:rPr>
+          <w:lang w:val="en-US"/>
+        </w:rPr>
+      </w:pPr>
+    </w:p>
+    <w:p>
+      <w:pPr>
+        <w:rPr>
+          <w:lang w:val="en-US"/>
+        </w:rPr>
+      </w:pPr>
+    </w:p>
+    <w:p>
+      <w:pPr>
+        <w:rPr>
+          <w:lang w:val="en-US"/>
+        </w:rPr>
+      </w:pPr>
+    </w:p>
+    <w:p>
+      <w:pPr>
+        <w:pStyle w:val="Heading2"/>
+        <w:rPr>
+          <w:lang w:val="en-US"/>
+        </w:rPr>
+      </w:pPr>
+      <w:r>
+        <w:rPr>
+          <w:lang w:val="en-US"/>
+        </w:rPr>
+        <w:t>4</w:t>
+      </w:r>
+      <w:r>
+        <w:rPr>
+          <w:lang w:val="en-US"/>
+        </w:rPr>
+        <w:t>.1 Net Training</w:t>
+      </w:r>
+    </w:p>
+    <w:p>
+      <w:pPr>
+        <w:rPr>
+          <w:lang w:val="en-US"/>
+        </w:rPr>
+      </w:pPr>
+    </w:p>
+    <w:p>
+      <w:pPr>
+        <w:rPr>
+          <w:lang w:val="en-US"/>
+        </w:rPr>
+      </w:pPr>
+    </w:p>
+    <w:p>
+      <w:pPr>
+        <w:rPr>
+          <w:lang w:val="en-US"/>
+        </w:rPr>
+      </w:pPr>
+    </w:p>
+    <w:p>
+      <w:pPr>
+        <w:rPr>
+          <w:lang w:val="en-US"/>
+        </w:rPr>
+      </w:pPr>
+    </w:p>
+    <w:p>
+      <w:pPr>
+        <w:rPr>
+          <w:lang w:val="en-US"/>
+        </w:rPr>
+      </w:pPr>
+    </w:p>
+    <w:p>
+      <w:pPr>
+        <w:rPr>
+          <w:lang w:val="en-US"/>
+        </w:rPr>
+      </w:pPr>
+    </w:p>
+    <w:p>
+      <w:pPr>
+        <w:rPr>
+          <w:lang w:val="en-US"/>
+        </w:rPr>
+      </w:pPr>
+    </w:p>
+    <w:p>
+      <w:pPr>
+        <w:rPr>
+          <w:lang w:val="en-US"/>
+        </w:rPr>
+      </w:pPr>
+    </w:p>
+    <w:p>
+      <w:pPr>
+        <w:rPr>
+          <w:lang w:val="en-US"/>
+        </w:rPr>
+      </w:pPr>
+    </w:p>
+    <w:p>
+      <w:pPr>
+        <w:rPr>
+          <w:lang w:val="en-US"/>
+        </w:rPr>
+      </w:pPr>
+    </w:p>
+    <w:p>
+      <w:pPr>
+        <w:rPr>
+          <w:lang w:val="en-US"/>
+        </w:rPr>
+      </w:pPr>
+    </w:p>
+    <w:p>
+      <w:pPr>
+        <w:rPr>
+          <w:lang w:val="en-US"/>
+        </w:rPr>
+      </w:pPr>
+    </w:p>
+    <w:p>
+      <w:pPr>
+        <w:pStyle w:val="Heading2"/>
+        <w:rPr>
+          <w:lang w:val="en-US"/>
+        </w:rPr>
+      </w:pPr>
+      <w:r>
+        <w:rPr>
+          <w:lang w:val="en-US"/>
+        </w:rPr>
+        <w:t>4.</w:t>
+      </w:r>
+      <w:r>
+        <w:rPr>
+          <w:lang w:val="en-US"/>
+        </w:rPr>
+        <w:t>2 Net Testing</w:t>
+      </w:r>
+    </w:p>
+    <w:p>
+      <w:pPr>
+        <w:rPr>
+          <w:lang w:val="en-US"/>
+        </w:rPr>
+      </w:pPr>
+    </w:p>
+    <w:p>
+      <w:pPr>
+        <w:rPr>
+          <w:lang w:val="en-US"/>
+        </w:rPr>
+      </w:pPr>
+    </w:p>
+    <w:p>
+      <w:pPr>
+        <w:rPr>
+          <w:lang w:val="en-US"/>
+        </w:rPr>
+      </w:pPr>
+    </w:p>
+    <w:p>
+      <w:pPr>
+        <w:rPr>
+          <w:lang w:val="en-US"/>
+        </w:rPr>
+      </w:pPr>
+    </w:p>
+    <w:p>
+      <w:pPr>
+        <w:rPr>
+          <w:lang w:val="en-US"/>
+        </w:rPr>
+      </w:pPr>
+    </w:p>
+    <w:p>
+      <w:pPr>
+        <w:rPr>
+          <w:lang w:val="en-US"/>
+        </w:rPr>
+      </w:pPr>
+    </w:p>
+    <w:p>
+      <w:pPr>
+        <w:rPr>
+          <w:lang w:val="en-US"/>
+        </w:rPr>
+      </w:pPr>
+    </w:p>
+    <w:p>
+      <w:pPr>
+        <w:rPr>
+          <w:lang w:val="en-US"/>
+        </w:rPr>
+      </w:pPr>
+    </w:p>
+    <w:p>
+      <w:pPr>
+        <w:rPr>
+          <w:lang w:val="en-US"/>
+        </w:rPr>
+      </w:pPr>
+    </w:p>
+    <w:p>
+      <w:pPr>
+        <w:rPr>
+          <w:lang w:val="en-US"/>
+        </w:rPr>
+      </w:pPr>
+    </w:p>
+    <w:p>
+      <w:pPr>
+        <w:pStyle w:val="Heading2"/>
+        <w:rPr>
+          <w:rFonts w:asciiTheme="minorHAnsi" w:eastAsiaTheme="minorHAnsi" w:hAnsiTheme="minorHAnsi" w:cstheme="minorBidi"/>
+          <w:color w:val="auto"/>
+          <w:sz w:val="24"/>
+          <w:szCs w:val="24"/>
+          <w:lang w:val="en-US"/>
+        </w:rPr>
+      </w:pPr>
+    </w:p>
+    <w:p>
+      <w:pPr>
+        <w:pStyle w:val="Heading2"/>
+        <w:rPr>
+          <w:lang w:val="en-US"/>
+        </w:rPr>
+      </w:pPr>
+      <w:r>
+        <w:rPr>
+          <w:lang w:val="en-US"/>
+        </w:rPr>
+        <w:t>4.</w:t>
+      </w:r>
+      <w:r>
+        <w:rPr>
+          <w:lang w:val="en-US"/>
+        </w:rPr>
+        <w:t>3 Net Validation</w:t>
+      </w:r>
+    </w:p>
+    <w:p>
+      <w:pPr>
+        <w:rPr>
+          <w:lang w:val="en-US"/>
+        </w:rPr>
+      </w:pPr>
+    </w:p>
+    <w:p>
+      <w:pPr>
+        <w:rPr>
+          <w:lang w:val="en-US"/>
+        </w:rPr>
+      </w:pPr>
+    </w:p>
+    <w:p>
+      <w:pPr>
+        <w:pStyle w:val="Heading1"/>
+        <w:rPr>
+          <w:lang w:val="en-US"/>
+        </w:rPr>
+      </w:pPr>
+    </w:p>
+    <w:p>
+      <w:pPr>
+        <w:pStyle w:val="Heading1"/>
+        <w:rPr>
+          <w:lang w:val="en-US"/>
+        </w:rPr>
+      </w:pPr>
+    </w:p>
+    <w:p>
+      <w:pPr>
+        <w:pStyle w:val="Heading1"/>
+        <w:rPr>
+          <w:lang w:val="en-US"/>
+        </w:rPr>
+      </w:pPr>
+    </w:p>
+    <w:p>
+      <w:pPr>
+        <w:rPr>
+          <w:rFonts w:asciiTheme="majorHAnsi" w:eastAsiaTheme="majorEastAsia" w:hAnsiTheme="majorHAnsi" w:cstheme="majorBidi"/>
+          <w:color w:val="2F5496" w:themeColor="accent1" w:themeShade="BF"/>
+          <w:sz w:val="32"/>
+          <w:szCs w:val="32"/>
+          <w:lang w:val="en-US"/>
+        </w:rPr>
+      </w:pPr>
+      <w:r>
+        <w:rPr>
+          <w:lang w:val="en-US"/>
+        </w:rPr>
+        <w:br w:type="page"/>
+      </w:r>
+    </w:p>
+    <w:p>
+      <w:pPr>
+        <w:pStyle w:val="Heading1"/>
+        <w:rPr>
+          <w:lang w:val="en-US"/>
+        </w:rPr>
+      </w:pPr>
+      <w:r>
+        <w:rPr>
+          <w:lang w:val="en-US"/>
+        </w:rPr>
+        <w:lastRenderedPageBreak/>
+        <w:t>5. Result &amp; Discussion</w:t>
+      </w:r>
+    </w:p>
+    <w:p>
+      <w:pPr>
+        <w:pStyle w:val="Heading1"/>
+        <w:rPr>
+          <w:lang w:val="en-US"/>
+        </w:rPr>
+      </w:pPr>
+    </w:p>
+    <w:p>
+      <w:pPr>
+        <w:pStyle w:val="Heading1"/>
+        <w:rPr>
+          <w:lang w:val="en-US"/>
+        </w:rPr>
+      </w:pPr>
+    </w:p>
+    <w:p>
+      <w:pPr>
+        <w:pStyle w:val="Heading1"/>
+        <w:rPr>
+          <w:lang w:val="en-US"/>
+        </w:rPr>
+      </w:pPr>
+    </w:p>
+    <w:p>
+      <w:pPr>
+        <w:pStyle w:val="Heading1"/>
+        <w:rPr>
+          <w:lang w:val="en-US"/>
+        </w:rPr>
+      </w:pPr>
+    </w:p>
+    <w:p>
+      <w:pPr>
+        <w:pStyle w:val="Heading1"/>
+        <w:rPr>
+          <w:lang w:val="en-US"/>
+        </w:rPr>
+      </w:pPr>
+    </w:p>
+    <w:p>
+      <w:pPr>
+        <w:pStyle w:val="Heading1"/>
+        <w:rPr>
+          <w:lang w:val="en-US"/>
+        </w:rPr>
+      </w:pPr>
+    </w:p>
+    <w:p>
+      <w:pPr>
+        <w:pStyle w:val="Heading1"/>
+        <w:rPr>
+          <w:lang w:val="en-US"/>
+        </w:rPr>
+      </w:pPr>
+    </w:p>
+    <w:p>
+      <w:pPr>
+        <w:pStyle w:val="Heading1"/>
+        <w:rPr>
+          <w:lang w:val="en-US"/>
+        </w:rPr>
+      </w:pPr>
+    </w:p>
+    <w:p>
+      <w:pPr>
+        <w:pStyle w:val="Heading1"/>
+        <w:rPr>
+          <w:lang w:val="en-US"/>
+        </w:rPr>
+      </w:pPr>
+    </w:p>
+    <w:p>
+      <w:pPr>
+        <w:pStyle w:val="Heading1"/>
+        <w:rPr>
+          <w:lang w:val="en-US"/>
+        </w:rPr>
+      </w:pPr>
+    </w:p>
+    <w:p>
+      <w:pPr>
+        <w:pStyle w:val="Heading1"/>
+        <w:rPr>
+          <w:lang w:val="en-US"/>
+        </w:rPr>
+      </w:pPr>
+    </w:p>
+    <w:p>
+      <w:pPr>
+        <w:pStyle w:val="Heading1"/>
+        <w:rPr>
+          <w:lang w:val="en-US"/>
+        </w:rPr>
+      </w:pPr>
+    </w:p>
+    <w:p>
+      <w:pPr>
+        <w:pStyle w:val="Heading1"/>
+        <w:rPr>
+          <w:lang w:val="en-US"/>
+        </w:rPr>
+      </w:pPr>
+    </w:p>
+    <w:p>
+      <w:pPr>
+        <w:pStyle w:val="Heading1"/>
+        <w:rPr>
+          <w:lang w:val="en-US"/>
+        </w:rPr>
+      </w:pPr>
+    </w:p>
+    <w:p>
+      <w:pPr>
+        <w:pStyle w:val="Heading1"/>
+        <w:rPr>
+          <w:lang w:val="en-US"/>
+        </w:rPr>
+      </w:pPr>
+    </w:p>
+    <w:p>
+      <w:pPr>
+        <w:pStyle w:val="Heading1"/>
+        <w:rPr>
+          <w:lang w:val="en-US"/>
+        </w:rPr>
+      </w:pPr>
+    </w:p>
+    <w:p>
+      <w:pPr>
+        <w:pStyle w:val="Heading1"/>
+        <w:rPr>
+          <w:lang w:val="en-US"/>
+        </w:rPr>
+      </w:pPr>
+    </w:p>
+    <w:p>
+      <w:pPr>
+        <w:pStyle w:val="Heading1"/>
         <w:rPr>
           <w:lang w:val="en-US"/>
         </w:rPr>
       </w:pPr>
       <w:bookmarkStart w:id="0" w:name="_GoBack"/>
       <w:bookmarkEnd w:id="0"/>
-    </w:p>
-    <w:p>
-      <w:pPr>
-        <w:rPr>
-          <w:lang w:val="en-US"/>
-        </w:rPr>
-      </w:pPr>
-      <w:hyperlink r:id="rId17" w:history="1">
-        <w:r>
-          <w:rPr>
-            <w:rStyle w:val="Hyperlink"/>
-            <w:lang w:val="en-US"/>
-          </w:rPr>
-          <w:t>https://www.researchgate.net/publication/13853244_Long_Short-term_Memory</w:t>
-        </w:r>
-      </w:hyperlink>
+      <w:r>
+        <w:rPr>
+          <w:lang w:val="en-US"/>
+        </w:rPr>
+        <w:t>6.Conclusion and Future Work</w:t>
+      </w:r>
+    </w:p>
+    <w:p>
+      <w:pPr>
+        <w:rPr>
+          <w:lang w:val="en-US"/>
+        </w:rPr>
+      </w:pPr>
+      <w:r>
+        <w:rPr>
+          <w:lang w:val="en-US"/>
+        </w:rPr>
+        <w:tab/>
+      </w:r>
+    </w:p>
+    <w:p>
+      <w:pPr>
+        <w:rPr>
+          <w:lang w:val="en-US"/>
+        </w:rPr>
+      </w:pPr>
     </w:p>
     <w:p>
       <w:pPr>
@@ -1293,6 +1558,49 @@
     <w:name w:val="Normal"/>
     <w:qFormat/>
   </w:style>
+  <w:style w:type="paragraph" w:styleId="Heading1">
+    <w:name w:val="heading 1"/>
+    <w:basedOn w:val="Normal"/>
+    <w:next w:val="Normal"/>
+    <w:link w:val="Heading1Char"/>
+    <w:uiPriority w:val="9"/>
+    <w:qFormat/>
+    <w:rsid w:val="00CF0137"/>
+    <w:pPr>
+      <w:keepNext/>
+      <w:keepLines/>
+      <w:spacing w:before="240"/>
+      <w:outlineLvl w:val="0"/>
+    </w:pPr>
+    <w:rPr>
+      <w:rFonts w:asciiTheme="majorHAnsi" w:eastAsiaTheme="majorEastAsia" w:hAnsiTheme="majorHAnsi" w:cstheme="majorBidi"/>
+      <w:color w:val="2F5496" w:themeColor="accent1" w:themeShade="BF"/>
+      <w:sz w:val="32"/>
+      <w:szCs w:val="32"/>
+    </w:rPr>
+  </w:style>
+  <w:style w:type="paragraph" w:styleId="Heading2">
+    <w:name w:val="heading 2"/>
+    <w:basedOn w:val="Normal"/>
+    <w:next w:val="Normal"/>
+    <w:link w:val="Heading2Char"/>
+    <w:uiPriority w:val="9"/>
+    <w:unhideWhenUsed/>
+    <w:qFormat/>
+    <w:rsid w:val="00CF0137"/>
+    <w:pPr>
+      <w:keepNext/>
+      <w:keepLines/>
+      <w:spacing w:before="40"/>
+      <w:outlineLvl w:val="1"/>
+    </w:pPr>
+    <w:rPr>
+      <w:rFonts w:asciiTheme="majorHAnsi" w:eastAsiaTheme="majorEastAsia" w:hAnsiTheme="majorHAnsi" w:cstheme="majorBidi"/>
+      <w:color w:val="2F5496" w:themeColor="accent1" w:themeShade="BF"/>
+      <w:sz w:val="26"/>
+      <w:szCs w:val="26"/>
+    </w:rPr>
+  </w:style>
   <w:style w:type="character" w:default="1" w:styleId="DefaultParagraphFont">
     <w:name w:val="Default Paragraph Font"/>
     <w:uiPriority w:val="1"/>
@@ -1353,6 +1661,38 @@
     <w:rPr>
       <w:color w:val="954F72" w:themeColor="followedHyperlink"/>
       <w:u w:val="single"/>
+    </w:rPr>
+  </w:style>
+  <w:style w:type="paragraph" w:styleId="NoSpacing">
+    <w:name w:val="No Spacing"/>
+    <w:uiPriority w:val="1"/>
+    <w:qFormat/>
+    <w:rsid w:val="00CF0137"/>
+  </w:style>
+  <w:style w:type="character" w:customStyle="1" w:styleId="Heading1Char">
+    <w:name w:val="Heading 1 Char"/>
+    <w:basedOn w:val="DefaultParagraphFont"/>
+    <w:link w:val="Heading1"/>
+    <w:uiPriority w:val="9"/>
+    <w:rsid w:val="00CF0137"/>
+    <w:rPr>
+      <w:rFonts w:asciiTheme="majorHAnsi" w:eastAsiaTheme="majorEastAsia" w:hAnsiTheme="majorHAnsi" w:cstheme="majorBidi"/>
+      <w:color w:val="2F5496" w:themeColor="accent1" w:themeShade="BF"/>
+      <w:sz w:val="32"/>
+      <w:szCs w:val="32"/>
+    </w:rPr>
+  </w:style>
+  <w:style w:type="character" w:customStyle="1" w:styleId="Heading2Char">
+    <w:name w:val="Heading 2 Char"/>
+    <w:basedOn w:val="DefaultParagraphFont"/>
+    <w:link w:val="Heading2"/>
+    <w:uiPriority w:val="9"/>
+    <w:rsid w:val="00CF0137"/>
+    <w:rPr>
+      <w:rFonts w:asciiTheme="majorHAnsi" w:eastAsiaTheme="majorEastAsia" w:hAnsiTheme="majorHAnsi" w:cstheme="majorBidi"/>
+      <w:color w:val="2F5496" w:themeColor="accent1" w:themeShade="BF"/>
+      <w:sz w:val="26"/>
+      <w:szCs w:val="26"/>
     </w:rPr>
   </w:style>
 </w:styles>
